--- a/project presentation.docx
+++ b/project presentation.docx
@@ -100,24 +100,6 @@
           <w:szCs w:val="36"/>
           <w:rtl/>
         </w:rPr>
-        <w:t>ת.ז: 325121432</w:t>
-      </w:r>
-    </w:p>
-    <w:p>
-      <w:pPr>
-        <w:bidi/>
-        <w:jc w:val="center"/>
-        <w:rPr>
-          <w:sz w:val="36"/>
-          <w:szCs w:val="36"/>
-        </w:rPr>
-      </w:pPr>
-      <w:r>
-        <w:rPr>
-          <w:sz w:val="36"/>
-          <w:szCs w:val="36"/>
-          <w:rtl/>
-        </w:rPr>
         <w:t>שם המגיש: גיא נבו</w:t>
       </w:r>
     </w:p>
@@ -268,6 +250,18 @@
           <w:sz w:val="48"/>
           <w:szCs w:val="48"/>
           <w:u w:val="single"/>
+          <w:lang w:val="en-US"/>
+        </w:rPr>
+      </w:pPr>
+    </w:p>
+    <w:p>
+      <w:pPr>
+        <w:bidi/>
+        <w:jc w:val="center"/>
+        <w:rPr>
+          <w:sz w:val="48"/>
+          <w:szCs w:val="48"/>
+          <w:u w:val="single"/>
         </w:rPr>
       </w:pPr>
       <w:r>
@@ -390,15 +384,7 @@
           <w:szCs w:val="36"/>
           <w:rtl/>
         </w:rPr>
-        <w:t>רשימת משתנים</w:t>
-      </w:r>
-      <w:r>
-        <w:rPr>
-          <w:sz w:val="36"/>
-          <w:szCs w:val="36"/>
-          <w:rtl/>
-        </w:rPr>
-        <w:t>…………….………………………………8-9</w:t>
+        <w:t>רשימת משתנים…………….………………………………8-9</w:t>
       </w:r>
     </w:p>
     <w:p>
@@ -685,15 +671,7 @@
           <w:szCs w:val="28"/>
           <w:rtl/>
         </w:rPr>
-        <w:t xml:space="preserve">המטרה שלך היא להביס את השחקן של המחשב, שפועל על פי </w:t>
-      </w:r>
-      <w:r>
-        <w:rPr>
-          <w:sz w:val="28"/>
-          <w:szCs w:val="28"/>
-          <w:rtl/>
-        </w:rPr>
-        <w:t xml:space="preserve">אלגוריתם קבוע. </w:t>
+        <w:t xml:space="preserve">המטרה שלך היא להביס את השחקן של המחשב, שפועל על פי אלגוריתם קבוע. </w:t>
       </w:r>
     </w:p>
     <w:p>
@@ -907,15 +885,7 @@
           <w:szCs w:val="28"/>
           <w:rtl/>
         </w:rPr>
-        <w:t xml:space="preserve">כל התזוזה במשחק מתרחשת באמצעות אנימציה כלומר תמונות שמופיעות אחת אחרי השנייה. כל פעם שהשחקן או המחשב </w:t>
-      </w:r>
-      <w:r>
-        <w:rPr>
-          <w:sz w:val="28"/>
-          <w:szCs w:val="28"/>
-          <w:rtl/>
-        </w:rPr>
-        <w:t xml:space="preserve">מבצעים תנועה כלשהי, לדוגמה המחשב: </w:t>
+        <w:t xml:space="preserve">כל התזוזה במשחק מתרחשת באמצעות אנימציה כלומר תמונות שמופיעות אחת אחרי השנייה. כל פעם שהשחקן או המחשב מבצעים תנועה כלשהי, לדוגמה המחשב: </w:t>
       </w:r>
       <w:proofErr w:type="spellStart"/>
       <w:r>
@@ -1087,15 +1057,7 @@
           <w:szCs w:val="28"/>
           <w:rtl/>
         </w:rPr>
-        <w:t xml:space="preserve">המקש משמש לתנועה שמאלה. כאשר </w:t>
-      </w:r>
-      <w:r>
-        <w:rPr>
-          <w:sz w:val="28"/>
-          <w:szCs w:val="28"/>
-          <w:rtl/>
-        </w:rPr>
-        <w:t>השחקן באוויר לאחר קפיצה, המקש ישמש לקפיצה שמאלה (גם לחיצה ארוכה). כאשר השחקן במצב תעופה, המקש משמש לתעופה שמאלה. בתוך מצב התכופפות, המקש משמש להחלקה שמאלה</w:t>
+        <w:t>המקש משמש לתנועה שמאלה. כאשר השחקן באוויר לאחר קפיצה, המקש ישמש לקפיצה שמאלה (גם לחיצה ארוכה). כאשר השחקן במצב תעופה, המקש משמש לתעופה שמאלה. בתוך מצב התכופפות, המקש משמש להחלקה שמאלה</w:t>
       </w:r>
     </w:p>
     <w:p>
@@ -2498,15 +2460,7 @@
                 <w:szCs w:val="28"/>
                 <w:rtl/>
               </w:rPr>
-              <w:t xml:space="preserve">שומר את הכיוון שאליו הדמות של השחקן פונה, 0 </w:t>
-            </w:r>
-            <w:r>
-              <w:rPr>
-                <w:sz w:val="28"/>
-                <w:szCs w:val="28"/>
-                <w:rtl/>
-              </w:rPr>
-              <w:t xml:space="preserve">עבור שמאלה, 1 עבור ימינה. </w:t>
+              <w:t xml:space="preserve">שומר את הכיוון שאליו הדמות של השחקן פונה, 0 עבור שמאלה, 1 עבור ימינה. </w:t>
             </w:r>
           </w:p>
         </w:tc>
@@ -3049,15 +3003,7 @@
                 <w:szCs w:val="28"/>
                 <w:rtl/>
               </w:rPr>
-              <w:t xml:space="preserve">בתוך תנועה כלשהי, במשתנה יופיע 1 אם יש להמשיך </w:t>
-            </w:r>
-            <w:r>
-              <w:rPr>
-                <w:sz w:val="28"/>
-                <w:szCs w:val="28"/>
-                <w:rtl/>
-              </w:rPr>
-              <w:t>בתנועה, 0 אם לא</w:t>
+              <w:t>בתוך תנועה כלשהי, במשתנה יופיע 1 אם יש להמשיך בתנועה, 0 אם לא</w:t>
             </w:r>
           </w:p>
         </w:tc>
@@ -3412,15 +3358,7 @@
                 <w:szCs w:val="28"/>
                 <w:rtl/>
               </w:rPr>
-              <w:t xml:space="preserve">במשתנה יופיע 1 אם עבר מספיק זמן מהפקודה הקודמת ויש לבצע את </w:t>
-            </w:r>
-            <w:r>
-              <w:rPr>
-                <w:sz w:val="28"/>
-                <w:szCs w:val="28"/>
-                <w:rtl/>
-              </w:rPr>
-              <w:t>הפקודה הבאה אם לא, 0</w:t>
+              <w:t>במשתנה יופיע 1 אם עבר מספיק זמן מהפקודה הקודמת ויש לבצע את הפקודה הבאה אם לא, 0</w:t>
             </w:r>
           </w:p>
         </w:tc>
@@ -4374,15 +4312,7 @@
                 <w:szCs w:val="28"/>
                 <w:rtl/>
               </w:rPr>
-              <w:t xml:space="preserve">הפרוצדורה קוראת לאחרת </w:t>
-            </w:r>
-            <w:r>
-              <w:rPr>
-                <w:sz w:val="28"/>
-                <w:szCs w:val="28"/>
-                <w:rtl/>
-              </w:rPr>
-              <w:t>שמעכבת את ההדפסה בעשר מאיות, לאחר מכן תדפיס את הזירה ועליה את האויב</w:t>
+              <w:t>הפרוצדורה קוראת לאחרת שמעכבת את ההדפסה בעשר מאיות, לאחר מכן תדפיס את הזירה ועליה את האויב</w:t>
             </w:r>
           </w:p>
         </w:tc>
@@ -4660,15 +4590,7 @@
                 <w:szCs w:val="28"/>
                 <w:rtl/>
               </w:rPr>
-              <w:t xml:space="preserve">תמונה של </w:t>
-            </w:r>
-            <w:r>
-              <w:rPr>
-                <w:sz w:val="28"/>
-                <w:szCs w:val="28"/>
-                <w:rtl/>
-              </w:rPr>
-              <w:t>הרקע בלבד</w:t>
+              <w:t>תמונה של הרקע בלבד</w:t>
             </w:r>
           </w:p>
         </w:tc>
@@ -5290,15 +5212,7 @@
                 <w:szCs w:val="28"/>
                 <w:rtl/>
               </w:rPr>
-              <w:t xml:space="preserve">ישתנה בהתאם לתנאים במקרה שהאויב </w:t>
-            </w:r>
-            <w:r>
-              <w:rPr>
-                <w:sz w:val="28"/>
-                <w:szCs w:val="28"/>
-                <w:rtl/>
-              </w:rPr>
-              <w:t xml:space="preserve">נוגע באחד הקירות, </w:t>
+              <w:t xml:space="preserve">ישתנה בהתאם לתנאים במקרה שהאויב נוגע באחד הקירות, </w:t>
             </w:r>
             <w:proofErr w:type="spellStart"/>
             <w:r>
@@ -5571,15 +5485,7 @@
                 <w:szCs w:val="28"/>
                 <w:rtl/>
               </w:rPr>
-              <w:t xml:space="preserve">הפרוצדורות יבדקו את </w:t>
-            </w:r>
-            <w:r>
-              <w:rPr>
-                <w:sz w:val="28"/>
-                <w:szCs w:val="28"/>
-                <w:rtl/>
-              </w:rPr>
-              <w:t>המיקום של האויב כדי לדעת אם ניתן להדפיס את התמונה של ההתקפה שלוקחת 2 תמונות</w:t>
+              <w:t>הפרוצדורות יבדקו את המיקום של האויב כדי לדעת אם ניתן להדפיס את התמונה של ההתקפה שלוקחת 2 תמונות</w:t>
             </w:r>
           </w:p>
         </w:tc>
@@ -5834,15 +5740,7 @@
                 <w:szCs w:val="28"/>
                 <w:rtl/>
               </w:rPr>
-              <w:t xml:space="preserve"> ולכל אחד </w:t>
-            </w:r>
-            <w:r>
-              <w:rPr>
-                <w:sz w:val="28"/>
-                <w:szCs w:val="28"/>
-                <w:rtl/>
-              </w:rPr>
-              <w:t xml:space="preserve">מהם תעשה: </w:t>
+              <w:t xml:space="preserve"> ולכל אחד מהם תעשה: </w:t>
             </w:r>
             <w:r>
               <w:rPr>
@@ -6192,15 +6090,7 @@
                 <w:szCs w:val="28"/>
                 <w:rtl/>
               </w:rPr>
-              <w:t xml:space="preserve">] </w:t>
-            </w:r>
-            <w:r>
-              <w:rPr>
-                <w:sz w:val="28"/>
-                <w:szCs w:val="28"/>
-                <w:rtl/>
-              </w:rPr>
-              <w:t>ישתנה בהתאם לתנאים</w:t>
+              <w:t>] ישתנה בהתאם לתנאים</w:t>
             </w:r>
           </w:p>
           <w:p>
@@ -6624,15 +6514,7 @@
                 <w:szCs w:val="28"/>
                 <w:rtl/>
               </w:rPr>
-              <w:t xml:space="preserve">הפרוצדורה תדפיס את השחקן ותישאר במצב </w:t>
-            </w:r>
-            <w:r>
-              <w:rPr>
-                <w:sz w:val="28"/>
-                <w:szCs w:val="28"/>
-                <w:rtl/>
-              </w:rPr>
-              <w:t>תעופה כל עוד הוא נמצא מעל הקרקע, ברגע שהוא ייגע ברצפה תסתיים הפרוצדורה. כל מעט זמן השחקן ירד לבד למטה אם הוא לא עף למעלה</w:t>
+              <w:t>הפרוצדורה תדפיס את השחקן ותישאר במצב תעופה כל עוד הוא נמצא מעל הקרקע, ברגע שהוא ייגע ברצפה תסתיים הפרוצדורה. כל מעט זמן השחקן ירד לבד למטה אם הוא לא עף למעלה</w:t>
             </w:r>
           </w:p>
         </w:tc>
@@ -7155,15 +7037,7 @@
                 <w:rtl/>
               </w:rPr>
               <w:lastRenderedPageBreak/>
-              <w:t xml:space="preserve">להדפסת האויב ומשווה בין המיקומים של השחקן ושלו על מנת לדעת אם לפעול </w:t>
-            </w:r>
-            <w:r>
-              <w:rPr>
-                <w:sz w:val="28"/>
-                <w:szCs w:val="28"/>
-                <w:rtl/>
-              </w:rPr>
-              <w:t>ימינה או שמאלה</w:t>
+              <w:t>להדפסת האויב ומשווה בין המיקומים של השחקן ושלו על מנת לדעת אם לפעול ימינה או שמאלה</w:t>
             </w:r>
           </w:p>
         </w:tc>
@@ -8484,15 +8358,7 @@
           <w:szCs w:val="28"/>
           <w:rtl/>
         </w:rPr>
-        <w:t xml:space="preserve">בתוך הרשימה לא כללתי את הפרוצדורות לפתיחת תמונה, </w:t>
-      </w:r>
-      <w:r>
-        <w:rPr>
-          <w:sz w:val="28"/>
-          <w:szCs w:val="28"/>
-          <w:rtl/>
-        </w:rPr>
-        <w:t>מכיוון שהן נלקחו מהספר.</w:t>
+        <w:t>בתוך הרשימה לא כללתי את הפרוצדורות לפתיחת תמונה, מכיוון שהן נלקחו מהספר.</w:t>
       </w:r>
     </w:p>
     <w:p>
@@ -8805,15 +8671,7 @@
           <w:szCs w:val="28"/>
           <w:rtl/>
         </w:rPr>
-        <w:t xml:space="preserve">בתחילת העבודה לקח לי זמן להבין איך אני פותח תמונה על המסך. חיפשתי בספר ולבסוף מצאתי קוד שבו השתמשתי בפרויקט. הקוד עשה לי הרבה בעיות ולקח לי זמן להבין למה התמונה לא נפתחת, לבסוף אחרי שראיתי </w:t>
-      </w:r>
-      <w:r>
-        <w:rPr>
-          <w:sz w:val="28"/>
-          <w:szCs w:val="28"/>
-          <w:rtl/>
-        </w:rPr>
-        <w:t>שאלות ותשובות ב</w:t>
+        <w:t>בתחילת העבודה לקח לי זמן להבין איך אני פותח תמונה על המסך. חיפשתי בספר ולבסוף מצאתי קוד שבו השתמשתי בפרויקט. הקוד עשה לי הרבה בעיות ולקח לי זמן להבין למה התמונה לא נפתחת, לבסוף אחרי שראיתי שאלות ותשובות ב</w:t>
       </w:r>
       <w:r>
         <w:rPr>
@@ -9114,15 +8972,7 @@
           <w:szCs w:val="28"/>
           <w:rtl/>
         </w:rPr>
-        <w:t xml:space="preserve"> כתיבת העבודה הייתה די מהנה, בחלק מהקטעים, במיוחד מהסיבה שבחרתי במשחק שיותר קרוב אליי ושאני מתחבר אליו יותר. למרות כל הקשיים והבעיות, אני מרוצה מהתוצאות ומההשקעה שלי במשחק, אולי </w:t>
-      </w:r>
-      <w:r>
-        <w:rPr>
-          <w:sz w:val="28"/>
-          <w:szCs w:val="28"/>
-          <w:rtl/>
-        </w:rPr>
-        <w:t>בהמשך אני אשפר את המשחק.</w:t>
+        <w:t xml:space="preserve"> כתיבת העבודה הייתה די מהנה, בחלק מהקטעים, במיוחד מהסיבה שבחרתי במשחק שיותר קרוב אליי ושאני מתחבר אליו יותר. למרות כל הקשיים והבעיות, אני מרוצה מהתוצאות ומההשקעה שלי במשחק, אולי בהמשך אני אשפר את המשחק.</w:t>
       </w:r>
     </w:p>
     <w:p>
